--- a/Lab_Test2/screenshots.docx
+++ b/Lab_Test2/screenshots.docx
@@ -8,10 +8,10 @@
           <w:noProof/>
         </w:rPr>
         <w:drawing>
-          <wp:inline distT="0" distB="0" distL="0" distR="0" wp14:anchorId="49F50476" wp14:editId="1606BB5A">
-            <wp:extent cx="5731510" cy="2931795"/>
-            <wp:effectExtent l="0" t="0" r="2540" b="1905"/>
-            <wp:docPr id="1" name="Picture 1" descr="A screenshot of a cell phone&#10;&#10;Description automatically generated"/>
+          <wp:inline distT="0" distB="0" distL="0" distR="0" wp14:anchorId="6FC74EEF" wp14:editId="2E51791B">
+            <wp:extent cx="5731510" cy="4499610"/>
+            <wp:effectExtent l="0" t="0" r="2540" b="0"/>
+            <wp:docPr id="3" name="Picture 3" descr="A screenshot of a cell phone&#10;&#10;Description automatically generated"/>
             <wp:cNvGraphicFramePr>
               <a:graphicFrameLocks xmlns:a="http://schemas.openxmlformats.org/drawingml/2006/main" noChangeAspect="1"/>
             </wp:cNvGraphicFramePr>
@@ -19,7 +19,7 @@
               <a:graphicData uri="http://schemas.openxmlformats.org/drawingml/2006/picture">
                 <pic:pic xmlns:pic="http://schemas.openxmlformats.org/drawingml/2006/picture">
                   <pic:nvPicPr>
-                    <pic:cNvPr id="1" name="1sc.JPG"/>
+                    <pic:cNvPr id="3" name="1sc.JPG"/>
                     <pic:cNvPicPr/>
                   </pic:nvPicPr>
                   <pic:blipFill>
@@ -37,7 +37,7 @@
                   <pic:spPr>
                     <a:xfrm>
                       <a:off x="0" y="0"/>
-                      <a:ext cx="5731510" cy="2931795"/>
+                      <a:ext cx="5731510" cy="4499610"/>
                     </a:xfrm>
                     <a:prstGeom prst="rect">
                       <a:avLst/>
@@ -54,10 +54,10 @@
           <w:noProof/>
         </w:rPr>
         <w:drawing>
-          <wp:inline distT="0" distB="0" distL="0" distR="0" wp14:anchorId="09861B6C" wp14:editId="4881E8EA">
-            <wp:extent cx="5219700" cy="3263900"/>
+          <wp:inline distT="0" distB="0" distL="0" distR="0" wp14:anchorId="7CE29263" wp14:editId="30FB8F42">
+            <wp:extent cx="5130800" cy="2781300"/>
             <wp:effectExtent l="0" t="0" r="0" b="0"/>
-            <wp:docPr id="2" name="Picture 2" descr="A screenshot of a cell phone&#10;&#10;Description automatically generated"/>
+            <wp:docPr id="4" name="Picture 4" descr="A close up of text on a black background&#10;&#10;Description automatically generated"/>
             <wp:cNvGraphicFramePr>
               <a:graphicFrameLocks xmlns:a="http://schemas.openxmlformats.org/drawingml/2006/main" noChangeAspect="1"/>
             </wp:cNvGraphicFramePr>
@@ -65,7 +65,7 @@
               <a:graphicData uri="http://schemas.openxmlformats.org/drawingml/2006/picture">
                 <pic:pic xmlns:pic="http://schemas.openxmlformats.org/drawingml/2006/picture">
                   <pic:nvPicPr>
-                    <pic:cNvPr id="2" name="2sc.JPG"/>
+                    <pic:cNvPr id="4" name="2sc.JPG"/>
                     <pic:cNvPicPr/>
                   </pic:nvPicPr>
                   <pic:blipFill>
@@ -83,7 +83,104 @@
                   <pic:spPr>
                     <a:xfrm>
                       <a:off x="0" y="0"/>
-                      <a:ext cx="5219700" cy="3263900"/>
+                      <a:ext cx="5130800" cy="2781300"/>
+                    </a:xfrm>
+                    <a:prstGeom prst="rect">
+                      <a:avLst/>
+                    </a:prstGeom>
+                  </pic:spPr>
+                </pic:pic>
+              </a:graphicData>
+            </a:graphic>
+          </wp:inline>
+        </w:drawing>
+      </w:r>
+    </w:p>
+    <w:p>
+      <w:r>
+        <w:rPr>
+          <w:noProof/>
+        </w:rPr>
+        <w:lastRenderedPageBreak/>
+        <w:drawing>
+          <wp:inline distT="0" distB="0" distL="0" distR="0" wp14:anchorId="6D0E9038" wp14:editId="460A5199">
+            <wp:extent cx="5118100" cy="2565400"/>
+            <wp:effectExtent l="0" t="0" r="6350" b="6350"/>
+            <wp:docPr id="5" name="Picture 5" descr="A screenshot of a cell phone&#10;&#10;Description automatically generated"/>
+            <wp:cNvGraphicFramePr>
+              <a:graphicFrameLocks xmlns:a="http://schemas.openxmlformats.org/drawingml/2006/main" noChangeAspect="1"/>
+            </wp:cNvGraphicFramePr>
+            <a:graphic xmlns:a="http://schemas.openxmlformats.org/drawingml/2006/main">
+              <a:graphicData uri="http://schemas.openxmlformats.org/drawingml/2006/picture">
+                <pic:pic xmlns:pic="http://schemas.openxmlformats.org/drawingml/2006/picture">
+                  <pic:nvPicPr>
+                    <pic:cNvPr id="5" name="3sc.JPG"/>
+                    <pic:cNvPicPr/>
+                  </pic:nvPicPr>
+                  <pic:blipFill>
+                    <a:blip r:embed="rId6">
+                      <a:extLst>
+                        <a:ext uri="{28A0092B-C50C-407E-A947-70E740481C1C}">
+                          <a14:useLocalDpi xmlns:a14="http://schemas.microsoft.com/office/drawing/2010/main" val="0"/>
+                        </a:ext>
+                      </a:extLst>
+                    </a:blip>
+                    <a:stretch>
+                      <a:fillRect/>
+                    </a:stretch>
+                  </pic:blipFill>
+                  <pic:spPr>
+                    <a:xfrm>
+                      <a:off x="0" y="0"/>
+                      <a:ext cx="5118100" cy="2565400"/>
+                    </a:xfrm>
+                    <a:prstGeom prst="rect">
+                      <a:avLst/>
+                    </a:prstGeom>
+                  </pic:spPr>
+                </pic:pic>
+              </a:graphicData>
+            </a:graphic>
+          </wp:inline>
+        </w:drawing>
+      </w:r>
+    </w:p>
+    <w:p>
+      <w:r>
+        <w:rPr>
+          <w:noProof/>
+        </w:rPr>
+        <w:drawing>
+          <wp:inline distT="0" distB="0" distL="0" distR="0" wp14:anchorId="1EBC681E" wp14:editId="2250EDE1">
+            <wp:extent cx="4775200" cy="2406650"/>
+            <wp:effectExtent l="0" t="0" r="6350" b="0"/>
+            <wp:docPr id="6" name="Picture 6" descr="A screenshot of a cell phone&#10;&#10;Description automatically generated"/>
+            <wp:cNvGraphicFramePr>
+              <a:graphicFrameLocks xmlns:a="http://schemas.openxmlformats.org/drawingml/2006/main" noChangeAspect="1"/>
+            </wp:cNvGraphicFramePr>
+            <a:graphic xmlns:a="http://schemas.openxmlformats.org/drawingml/2006/main">
+              <a:graphicData uri="http://schemas.openxmlformats.org/drawingml/2006/picture">
+                <pic:pic xmlns:pic="http://schemas.openxmlformats.org/drawingml/2006/picture">
+                  <pic:nvPicPr>
+                    <pic:cNvPr id="6" name="4sc.JPG"/>
+                    <pic:cNvPicPr/>
+                  </pic:nvPicPr>
+                  <pic:blipFill>
+                    <a:blip r:embed="rId7">
+                      <a:extLst>
+                        <a:ext uri="{28A0092B-C50C-407E-A947-70E740481C1C}">
+                          <a14:useLocalDpi xmlns:a14="http://schemas.microsoft.com/office/drawing/2010/main" val="0"/>
+                        </a:ext>
+                      </a:extLst>
+                    </a:blip>
+                    <a:stretch>
+                      <a:fillRect/>
+                    </a:stretch>
+                  </pic:blipFill>
+                  <pic:spPr>
+                    <a:xfrm>
+                      <a:off x="0" y="0"/>
+                      <a:ext cx="4775200" cy="2406650"/>
                     </a:xfrm>
                     <a:prstGeom prst="rect">
                       <a:avLst/>
@@ -229,6 +326,7 @@
     <w:lsdException w:name="HTML Sample" w:semiHidden="1" w:unhideWhenUsed="1"/>
     <w:lsdException w:name="HTML Typewriter" w:semiHidden="1" w:unhideWhenUsed="1"/>
     <w:lsdException w:name="HTML Variable" w:semiHidden="1" w:unhideWhenUsed="1"/>
+    <w:lsdException w:name="Normal Table" w:semiHidden="1" w:unhideWhenUsed="1"/>
     <w:lsdException w:name="annotation subject" w:semiHidden="1" w:unhideWhenUsed="1"/>
     <w:lsdException w:name="No List" w:semiHidden="1" w:unhideWhenUsed="1"/>
     <w:lsdException w:name="Outline List 1" w:semiHidden="1" w:unhideWhenUsed="1"/>
@@ -275,8 +373,10 @@
     <w:lsdException w:name="Table Subtle 2" w:semiHidden="1" w:unhideWhenUsed="1"/>
     <w:lsdException w:name="Table Web 1" w:semiHidden="1" w:unhideWhenUsed="1"/>
     <w:lsdException w:name="Table Web 2" w:semiHidden="1" w:unhideWhenUsed="1"/>
+    <w:lsdException w:name="Table Web 3" w:semiHidden="1" w:unhideWhenUsed="1"/>
     <w:lsdException w:name="Balloon Text" w:semiHidden="1" w:unhideWhenUsed="1"/>
     <w:lsdException w:name="Table Grid" w:uiPriority="39"/>
+    <w:lsdException w:name="Table Theme" w:semiHidden="1" w:unhideWhenUsed="1"/>
     <w:lsdException w:name="Placeholder Text" w:semiHidden="1"/>
     <w:lsdException w:name="No Spacing" w:uiPriority="1" w:qFormat="1"/>
     <w:lsdException w:name="Light Shading" w:uiPriority="60"/>
